--- a/Trabalho/Relatorio-Trabalho-ME.docx
+++ b/Trabalho/Relatorio-Trabalho-ME.docx
@@ -41,7 +41,67 @@
           <w:szCs w:val="28"/>
           <w:lang w:val="pt-PT"/>
         </w:rPr>
-        <w:t>Análises sobre Campanhas</w:t>
+        <w:t xml:space="preserve">Análises </w:t>
+      </w:r>
+      <w:r>
+        <w:rPr>
+          <w:rFonts w:asciiTheme="minorHAnsi" w:hAnsiTheme="minorHAnsi" w:cs="Arial"/>
+          <w:b/>
+          <w:bCs/>
+          <w:i/>
+          <w:sz w:val="28"/>
+          <w:szCs w:val="28"/>
+          <w:lang w:val="pt-PT"/>
+        </w:rPr>
+        <w:t>do Desempenho</w:t>
+      </w:r>
+      <w:r>
+        <w:rPr>
+          <w:rFonts w:asciiTheme="minorHAnsi" w:hAnsiTheme="minorHAnsi" w:cs="Arial"/>
+          <w:b/>
+          <w:bCs/>
+          <w:i/>
+          <w:sz w:val="28"/>
+          <w:szCs w:val="28"/>
+          <w:lang w:val="pt-PT"/>
+        </w:rPr>
+        <w:t xml:space="preserve"> </w:t>
+      </w:r>
+      <w:r>
+        <w:rPr>
+          <w:rFonts w:asciiTheme="minorHAnsi" w:hAnsiTheme="minorHAnsi" w:cs="Arial"/>
+          <w:b/>
+          <w:bCs/>
+          <w:i/>
+          <w:sz w:val="28"/>
+          <w:szCs w:val="28"/>
+          <w:lang w:val="pt-PT"/>
+        </w:rPr>
+        <w:t xml:space="preserve">de </w:t>
+      </w:r>
+      <w:r>
+        <w:rPr>
+          <w:rFonts w:asciiTheme="minorHAnsi" w:hAnsiTheme="minorHAnsi" w:cs="Arial"/>
+          <w:b/>
+          <w:bCs/>
+          <w:i/>
+          <w:sz w:val="28"/>
+          <w:szCs w:val="28"/>
+          <w:lang w:val="pt-PT"/>
+        </w:rPr>
+        <w:t>Campanhas</w:t>
+      </w:r>
+      <w:r>
+        <w:rPr>
+          <w:rFonts w:asciiTheme="minorHAnsi" w:hAnsiTheme="minorHAnsi" w:cs="Arial"/>
+          <w:b/>
+          <w:bCs/>
+          <w:i/>
+          <w:sz w:val="28"/>
+          <w:szCs w:val="28"/>
+          <w:lang w:val="pt-PT"/>
+        </w:rPr>
+        <w:t xml:space="preserve"> de Marketing Digital</w:t>
       </w:r>
       <w:r>
         <w:rPr>
